--- a/program/manual.docx
+++ b/program/manual.docx
@@ -140,7 +140,7 @@
           <v:shape id="_x0000_i1025" type="#_x0000_t75" style="width:110pt;height:34pt" o:ole="">
             <v:imagedata r:id="rId7" o:title=""/>
           </v:shape>
-          <o:OLEObject Type="Embed" ProgID="Equation.DSMT4" ShapeID="_x0000_i1025" DrawAspect="Content" ObjectID="_1531296762" r:id="rId8"/>
+          <o:OLEObject Type="Embed" ProgID="Equation.DSMT4" ShapeID="_x0000_i1025" DrawAspect="Content" ObjectID="_1531305899" r:id="rId8"/>
         </w:object>
       </w:r>
       <w:r>
@@ -198,11 +198,19 @@
           <w:rFonts w:ascii="Times New Roman" w:hAnsi="Times New Roman" w:cs="Times New Roman"/>
         </w:rPr>
       </w:pPr>
+      <w:proofErr w:type="gramStart"/>
       <w:r>
         <w:rPr>
           <w:rFonts w:ascii="Times New Roman" w:hAnsi="Times New Roman" w:cs="Times New Roman"/>
         </w:rPr>
-        <w:t>for power basis</w:t>
+        <w:t>for</w:t>
+      </w:r>
+      <w:proofErr w:type="gramEnd"/>
+      <w:r>
+        <w:rPr>
+          <w:rFonts w:ascii="Times New Roman" w:hAnsi="Times New Roman" w:cs="Times New Roman"/>
+        </w:rPr>
+        <w:t xml:space="preserve"> power basis</w:t>
       </w:r>
     </w:p>
     <w:p>
@@ -225,7 +233,7 @@
           <v:shape id="_x0000_i1032" type="#_x0000_t75" style="width:54.75pt;height:20.3pt" o:ole="">
             <v:imagedata r:id="rId9" o:title=""/>
           </v:shape>
-          <o:OLEObject Type="Embed" ProgID="Equation.DSMT4" ShapeID="_x0000_i1032" DrawAspect="Content" ObjectID="_1531296763" r:id="rId10"/>
+          <o:OLEObject Type="Embed" ProgID="Equation.DSMT4" ShapeID="_x0000_i1032" DrawAspect="Content" ObjectID="_1531305900" r:id="rId10"/>
         </w:object>
       </w:r>
       <w:r>
@@ -283,12 +291,14 @@
           <w:rFonts w:ascii="Times New Roman" w:hAnsi="Times New Roman" w:cs="Times New Roman"/>
         </w:rPr>
       </w:pPr>
+      <w:proofErr w:type="gramStart"/>
       <w:r>
         <w:rPr>
           <w:rFonts w:ascii="Times New Roman" w:hAnsi="Times New Roman" w:cs="Times New Roman"/>
         </w:rPr>
         <w:t>and</w:t>
       </w:r>
+      <w:proofErr w:type="gramEnd"/>
     </w:p>
     <w:p>
       <w:pPr>
@@ -310,7 +320,7 @@
           <v:shape id="_x0000_i1033" type="#_x0000_t75" style="width:59.2pt;height:20.3pt" o:ole="">
             <v:imagedata r:id="rId11" o:title=""/>
           </v:shape>
-          <o:OLEObject Type="Embed" ProgID="Equation.DSMT4" ShapeID="_x0000_i1033" DrawAspect="Content" ObjectID="_1531296764" r:id="rId12"/>
+          <o:OLEObject Type="Embed" ProgID="Equation.DSMT4" ShapeID="_x0000_i1033" DrawAspect="Content" ObjectID="_1531305901" r:id="rId12"/>
         </w:object>
       </w:r>
       <w:r>
@@ -408,7 +418,7 @@
           <v:shape id="_x0000_i1026" type="#_x0000_t75" style="width:129.85pt;height:38pt" o:ole="">
             <v:imagedata r:id="rId13" o:title=""/>
           </v:shape>
-          <o:OLEObject Type="Embed" ProgID="Equation.DSMT4" ShapeID="_x0000_i1026" DrawAspect="Content" ObjectID="_1531296765" r:id="rId14"/>
+          <o:OLEObject Type="Embed" ProgID="Equation.DSMT4" ShapeID="_x0000_i1026" DrawAspect="Content" ObjectID="_1531305902" r:id="rId14"/>
         </w:object>
       </w:r>
       <w:r>
@@ -481,8 +491,6 @@
         </w:rPr>
         <w:t>nd the equilibrium position,</w:t>
       </w:r>
-      <w:bookmarkStart w:id="0" w:name="_GoBack"/>
-      <w:bookmarkEnd w:id="0"/>
     </w:p>
     <w:p>
       <w:pPr>
@@ -504,7 +512,7 @@
           <v:shape id="_x0000_i1027" type="#_x0000_t75" style="width:231.9pt;height:109.1pt" o:ole="">
             <v:imagedata r:id="rId15" o:title=""/>
           </v:shape>
-          <o:OLEObject Type="Embed" ProgID="Equation.DSMT4" ShapeID="_x0000_i1027" DrawAspect="Content" ObjectID="_1531296766" r:id="rId16"/>
+          <o:OLEObject Type="Embed" ProgID="Equation.DSMT4" ShapeID="_x0000_i1027" DrawAspect="Content" ObjectID="_1531305903" r:id="rId16"/>
         </w:object>
       </w:r>
       <w:r>
@@ -565,12 +573,14 @@
           <w:rFonts w:ascii="Times New Roman" w:hAnsi="Times New Roman" w:cs="Times New Roman"/>
         </w:rPr>
       </w:pPr>
+      <w:proofErr w:type="gramStart"/>
       <w:r>
         <w:rPr>
           <w:rFonts w:ascii="Times New Roman" w:hAnsi="Times New Roman" w:cs="Times New Roman"/>
         </w:rPr>
         <w:t>where</w:t>
       </w:r>
+      <w:proofErr w:type="gramEnd"/>
     </w:p>
     <w:p>
       <w:pPr>
@@ -592,7 +602,7 @@
           <v:shape id="_x0000_i1028" type="#_x0000_t75" style="width:116.15pt;height:34pt" o:ole="">
             <v:imagedata r:id="rId17" o:title=""/>
           </v:shape>
-          <o:OLEObject Type="Embed" ProgID="Equation.DSMT4" ShapeID="_x0000_i1028" DrawAspect="Content" ObjectID="_1531296767" r:id="rId18"/>
+          <o:OLEObject Type="Embed" ProgID="Equation.DSMT4" ShapeID="_x0000_i1028" DrawAspect="Content" ObjectID="_1531305904" r:id="rId18"/>
         </w:object>
       </w:r>
       <w:r>
@@ -667,7 +677,7 @@
           <v:shape id="_x0000_i1029" type="#_x0000_t75" style="width:93.2pt;height:34pt" o:ole="">
             <v:imagedata r:id="rId19" o:title=""/>
           </v:shape>
-          <o:OLEObject Type="Embed" ProgID="Equation.DSMT4" ShapeID="_x0000_i1029" DrawAspect="Content" ObjectID="_1531296768" r:id="rId20"/>
+          <o:OLEObject Type="Embed" ProgID="Equation.DSMT4" ShapeID="_x0000_i1029" DrawAspect="Content" ObjectID="_1531305905" r:id="rId20"/>
         </w:object>
       </w:r>
       <w:r>
@@ -742,7 +752,7 @@
           <v:shape id="_x0000_i1030" type="#_x0000_t75" style="width:38.85pt;height:14.15pt" o:ole="">
             <v:imagedata r:id="rId21" o:title=""/>
           </v:shape>
-          <o:OLEObject Type="Embed" ProgID="Equation.DSMT4" ShapeID="_x0000_i1030" DrawAspect="Content" ObjectID="_1531296769" r:id="rId22"/>
+          <o:OLEObject Type="Embed" ProgID="Equation.DSMT4" ShapeID="_x0000_i1030" DrawAspect="Content" ObjectID="_1531305906" r:id="rId22"/>
         </w:object>
       </w:r>
       <w:r>
@@ -817,7 +827,7 @@
           <v:shape id="_x0000_i1031" type="#_x0000_t75" style="width:45.95pt;height:15.9pt" o:ole="">
             <v:imagedata r:id="rId23" o:title=""/>
           </v:shape>
-          <o:OLEObject Type="Embed" ProgID="Equation.DSMT4" ShapeID="_x0000_i1031" DrawAspect="Content" ObjectID="_1531296770" r:id="rId24"/>
+          <o:OLEObject Type="Embed" ProgID="Equation.DSMT4" ShapeID="_x0000_i1031" DrawAspect="Content" ObjectID="_1531305907" r:id="rId24"/>
         </w:object>
       </w:r>
       <w:r>
@@ -882,12 +892,6 @@
           <w:rFonts w:ascii="Times New Roman" w:hAnsi="Times New Roman" w:cs="Times New Roman"/>
         </w:rPr>
       </w:pPr>
-      <w:r>
-        <w:rPr>
-          <w:rFonts w:ascii="Times New Roman" w:hAnsi="Times New Roman" w:cs="Times New Roman"/>
-        </w:rPr>
-        <w:t>a=(/1,2,3/)</w:t>
-      </w:r>
     </w:p>
     <w:p>
       <w:pPr>
@@ -895,11 +899,85 @@
           <w:rFonts w:ascii="Times New Roman" w:hAnsi="Times New Roman" w:cs="Times New Roman"/>
         </w:rPr>
       </w:pPr>
+      <w:proofErr w:type="spellStart"/>
+      <w:proofErr w:type="gramStart"/>
       <w:r>
         <w:rPr>
           <w:rFonts w:ascii="Times New Roman" w:hAnsi="Times New Roman" w:cs="Times New Roman"/>
         </w:rPr>
-        <w:t>b=spread(a,1,2)</w:t>
+        <w:t>outerand</w:t>
+      </w:r>
+      <w:proofErr w:type="spellEnd"/>
+      <w:proofErr w:type="gramEnd"/>
+      <w:r>
+        <w:rPr>
+          <w:rFonts w:ascii="Times New Roman" w:hAnsi="Times New Roman" w:cs="Times New Roman"/>
+        </w:rPr>
+        <w:t xml:space="preserve"> = </w:t>
+      </w:r>
+      <w:commentRangeStart w:id="0"/>
+      <w:r>
+        <w:rPr>
+          <w:rFonts w:ascii="Times New Roman" w:hAnsi="Times New Roman" w:cs="Times New Roman"/>
+        </w:rPr>
+        <w:t>spread(</w:t>
+      </w:r>
+      <w:proofErr w:type="spellStart"/>
+      <w:r>
+        <w:rPr>
+          <w:rFonts w:ascii="Times New Roman" w:hAnsi="Times New Roman" w:cs="Times New Roman"/>
+        </w:rPr>
+        <w:t>a,dim</w:t>
+      </w:r>
+      <w:proofErr w:type="spellEnd"/>
+      <w:r>
+        <w:rPr>
+          <w:rFonts w:ascii="Times New Roman" w:hAnsi="Times New Roman" w:cs="Times New Roman"/>
+        </w:rPr>
+        <w:t>=2,ncopies=size(b))</w:t>
+      </w:r>
+      <w:commentRangeEnd w:id="0"/>
+      <w:r>
+        <w:rPr>
+          <w:rStyle w:val="a6"/>
+          <w:rFonts w:ascii="Times New Roman" w:hAnsi="Times New Roman" w:cs="Times New Roman"/>
+        </w:rPr>
+        <w:commentReference w:id="0"/>
+      </w:r>
+      <w:r>
+        <w:rPr>
+          <w:rFonts w:ascii="Times New Roman" w:hAnsi="Times New Roman" w:cs="Times New Roman"/>
+        </w:rPr>
+        <w:t xml:space="preserve"> .and. </w:t>
+      </w:r>
+      <w:commentRangeStart w:id="1"/>
+      <w:r>
+        <w:rPr>
+          <w:rFonts w:ascii="Times New Roman" w:hAnsi="Times New Roman" w:cs="Times New Roman"/>
+        </w:rPr>
+        <w:t>spread(</w:t>
+      </w:r>
+      <w:proofErr w:type="spellStart"/>
+      <w:r>
+        <w:rPr>
+          <w:rFonts w:ascii="Times New Roman" w:hAnsi="Times New Roman" w:cs="Times New Roman"/>
+        </w:rPr>
+        <w:t>b,dim</w:t>
+      </w:r>
+      <w:proofErr w:type="spellEnd"/>
+      <w:r>
+        <w:rPr>
+          <w:rFonts w:ascii="Times New Roman" w:hAnsi="Times New Roman" w:cs="Times New Roman"/>
+        </w:rPr>
+        <w:t>=1,ncopies=size(a))</w:t>
+      </w:r>
+      <w:commentRangeEnd w:id="1"/>
+      <w:r>
+        <w:rPr>
+          <w:rStyle w:val="a6"/>
+          <w:rFonts w:ascii="Times New Roman" w:hAnsi="Times New Roman" w:cs="Times New Roman"/>
+        </w:rPr>
+        <w:commentReference w:id="1"/>
       </w:r>
     </w:p>
     <w:p>
@@ -908,288 +986,8 @@
           <w:rFonts w:ascii="Times New Roman" w:hAnsi="Times New Roman" w:cs="Times New Roman"/>
         </w:rPr>
       </w:pPr>
-      <w:r>
-        <w:rPr>
-          <w:rFonts w:ascii="Times New Roman" w:hAnsi="Times New Roman" w:cs="Times New Roman"/>
-        </w:rPr>
-        <w:t>b(1,1) = 1</w:t>
-      </w:r>
-    </w:p>
-    <w:p>
-      <w:pPr>
-        <w:rPr>
-          <w:rFonts w:ascii="Times New Roman" w:hAnsi="Times New Roman" w:cs="Times New Roman"/>
-        </w:rPr>
-      </w:pPr>
-      <w:r>
-        <w:rPr>
-          <w:rFonts w:ascii="Times New Roman" w:hAnsi="Times New Roman" w:cs="Times New Roman"/>
-        </w:rPr>
-        <w:t>b(2,1) = 1</w:t>
-      </w:r>
-    </w:p>
-    <w:p>
-      <w:pPr>
-        <w:rPr>
-          <w:rFonts w:ascii="Times New Roman" w:hAnsi="Times New Roman" w:cs="Times New Roman"/>
-        </w:rPr>
-      </w:pPr>
-      <w:r>
-        <w:rPr>
-          <w:rFonts w:ascii="Times New Roman" w:hAnsi="Times New Roman" w:cs="Times New Roman"/>
-        </w:rPr>
-        <w:t>b(1,2) = 2</w:t>
-      </w:r>
-    </w:p>
-    <w:p>
-      <w:pPr>
-        <w:rPr>
-          <w:rFonts w:ascii="Times New Roman" w:hAnsi="Times New Roman" w:cs="Times New Roman"/>
-        </w:rPr>
-      </w:pPr>
-      <w:r>
-        <w:rPr>
-          <w:rFonts w:ascii="Times New Roman" w:hAnsi="Times New Roman" w:cs="Times New Roman"/>
-        </w:rPr>
-        <w:t>b(2,2) = 2</w:t>
-      </w:r>
-    </w:p>
-    <w:p>
-      <w:pPr>
-        <w:rPr>
-          <w:rFonts w:ascii="Times New Roman" w:hAnsi="Times New Roman" w:cs="Times New Roman"/>
-        </w:rPr>
-      </w:pPr>
-      <w:r>
-        <w:rPr>
-          <w:rFonts w:ascii="Times New Roman" w:hAnsi="Times New Roman" w:cs="Times New Roman"/>
-        </w:rPr>
-        <w:t>b(1,3) = 3</w:t>
-      </w:r>
-    </w:p>
-    <w:p>
-      <w:pPr>
-        <w:rPr>
-          <w:rFonts w:ascii="Times New Roman" w:hAnsi="Times New Roman" w:cs="Times New Roman"/>
-        </w:rPr>
-      </w:pPr>
-      <w:r>
-        <w:rPr>
-          <w:rFonts w:ascii="Times New Roman" w:hAnsi="Times New Roman" w:cs="Times New Roman"/>
-        </w:rPr>
-        <w:t>b(2,3) = 3</w:t>
-      </w:r>
-    </w:p>
-    <w:p>
-      <w:pPr>
-        <w:rPr>
-          <w:rFonts w:ascii="Times New Roman" w:hAnsi="Times New Roman" w:cs="Times New Roman"/>
-        </w:rPr>
-      </w:pPr>
-    </w:p>
-    <w:p>
-      <w:pPr>
-        <w:rPr>
-          <w:rFonts w:ascii="Times New Roman" w:hAnsi="Times New Roman" w:cs="Times New Roman"/>
-        </w:rPr>
-      </w:pPr>
-      <w:r>
-        <w:rPr>
-          <w:rFonts w:ascii="Times New Roman" w:hAnsi="Times New Roman" w:cs="Times New Roman"/>
-        </w:rPr>
-        <w:t>c=spread(a,2,2)</w:t>
-      </w:r>
-    </w:p>
-    <w:p>
-      <w:pPr>
-        <w:rPr>
-          <w:rFonts w:ascii="Times New Roman" w:hAnsi="Times New Roman" w:cs="Times New Roman"/>
-        </w:rPr>
-      </w:pPr>
-      <w:r>
-        <w:rPr>
-          <w:rFonts w:ascii="Times New Roman" w:hAnsi="Times New Roman" w:cs="Times New Roman"/>
-        </w:rPr>
-        <w:t>c(1,1) = 1</w:t>
-      </w:r>
-    </w:p>
-    <w:p>
-      <w:pPr>
-        <w:rPr>
-          <w:rFonts w:ascii="Times New Roman" w:hAnsi="Times New Roman" w:cs="Times New Roman"/>
-        </w:rPr>
-      </w:pPr>
-      <w:r>
-        <w:rPr>
-          <w:rFonts w:ascii="Times New Roman" w:hAnsi="Times New Roman" w:cs="Times New Roman"/>
-        </w:rPr>
-        <w:t>c(1,2) = 2</w:t>
-      </w:r>
-    </w:p>
-    <w:p>
-      <w:pPr>
-        <w:rPr>
-          <w:rFonts w:ascii="Times New Roman" w:hAnsi="Times New Roman" w:cs="Times New Roman"/>
-        </w:rPr>
-      </w:pPr>
-      <w:r>
-        <w:rPr>
-          <w:rFonts w:ascii="Times New Roman" w:hAnsi="Times New Roman" w:cs="Times New Roman"/>
-        </w:rPr>
-        <w:lastRenderedPageBreak/>
-        <w:t>c(1,3) = 3</w:t>
-      </w:r>
-    </w:p>
-    <w:p>
-      <w:pPr>
-        <w:rPr>
-          <w:rFonts w:ascii="Times New Roman" w:hAnsi="Times New Roman" w:cs="Times New Roman"/>
-        </w:rPr>
-      </w:pPr>
-      <w:r>
-        <w:rPr>
-          <w:rFonts w:ascii="Times New Roman" w:hAnsi="Times New Roman" w:cs="Times New Roman"/>
-        </w:rPr>
-        <w:t>c(2,1) = 1</w:t>
-      </w:r>
-    </w:p>
-    <w:p>
-      <w:pPr>
-        <w:rPr>
-          <w:rFonts w:ascii="Times New Roman" w:hAnsi="Times New Roman" w:cs="Times New Roman"/>
-        </w:rPr>
-      </w:pPr>
-      <w:r>
-        <w:rPr>
-          <w:rFonts w:ascii="Times New Roman" w:hAnsi="Times New Roman" w:cs="Times New Roman"/>
-        </w:rPr>
-        <w:t>c(2,2) = 2</w:t>
-      </w:r>
-    </w:p>
-    <w:p>
-      <w:pPr>
-        <w:rPr>
-          <w:rFonts w:ascii="Times New Roman" w:hAnsi="Times New Roman" w:cs="Times New Roman"/>
-        </w:rPr>
-      </w:pPr>
-      <w:r>
-        <w:rPr>
-          <w:rFonts w:ascii="Times New Roman" w:hAnsi="Times New Roman" w:cs="Times New Roman"/>
-        </w:rPr>
-        <w:t>c(2,3) = 3</w:t>
-      </w:r>
-    </w:p>
-    <w:p>
-      <w:pPr>
-        <w:rPr>
-          <w:rFonts w:ascii="Times New Roman" w:hAnsi="Times New Roman" w:cs="Times New Roman"/>
-        </w:rPr>
-      </w:pPr>
-    </w:p>
-    <w:p>
-      <w:pPr>
-        <w:rPr>
-          <w:rFonts w:ascii="Times New Roman" w:hAnsi="Times New Roman" w:cs="Times New Roman"/>
-        </w:rPr>
-      </w:pPr>
-    </w:p>
-    <w:p>
-      <w:pPr>
-        <w:rPr>
-          <w:rFonts w:ascii="Times New Roman" w:hAnsi="Times New Roman" w:cs="Times New Roman"/>
-        </w:rPr>
-      </w:pPr>
-      <w:r>
-        <w:rPr>
-          <w:rFonts w:ascii="Times New Roman" w:hAnsi="Times New Roman" w:cs="Times New Roman"/>
-        </w:rPr>
-        <w:t xml:space="preserve">outerand = </w:t>
-      </w:r>
-      <w:commentRangeStart w:id="1"/>
-      <w:r>
-        <w:rPr>
-          <w:rFonts w:ascii="Times New Roman" w:hAnsi="Times New Roman" w:cs="Times New Roman"/>
-        </w:rPr>
-        <w:t>spread(a,dim=2,ncopies=size(b))</w:t>
-      </w:r>
-      <w:commentRangeEnd w:id="1"/>
-      <w:r>
-        <w:rPr>
-          <w:rStyle w:val="a6"/>
-          <w:rFonts w:ascii="Times New Roman" w:hAnsi="Times New Roman" w:cs="Times New Roman"/>
-        </w:rPr>
-        <w:commentReference w:id="1"/>
-      </w:r>
-      <w:r>
-        <w:rPr>
-          <w:rFonts w:ascii="Times New Roman" w:hAnsi="Times New Roman" w:cs="Times New Roman"/>
-        </w:rPr>
-        <w:t xml:space="preserve"> .and. </w:t>
-      </w:r>
-      <w:commentRangeStart w:id="2"/>
-      <w:r>
-        <w:rPr>
-          <w:rFonts w:ascii="Times New Roman" w:hAnsi="Times New Roman" w:cs="Times New Roman"/>
-        </w:rPr>
-        <w:t>spread(b,dim=1,ncopies=size(a))</w:t>
-      </w:r>
-      <w:commentRangeEnd w:id="2"/>
-      <w:r>
-        <w:rPr>
-          <w:rStyle w:val="a6"/>
-          <w:rFonts w:ascii="Times New Roman" w:hAnsi="Times New Roman" w:cs="Times New Roman"/>
-        </w:rPr>
-        <w:commentReference w:id="2"/>
-      </w:r>
-    </w:p>
-    <w:p>
-      <w:pPr>
-        <w:rPr>
-          <w:rFonts w:ascii="Times New Roman" w:hAnsi="Times New Roman" w:cs="Times New Roman"/>
-        </w:rPr>
-      </w:pPr>
-    </w:p>
-    <w:p>
-      <w:pPr>
-        <w:rPr>
-          <w:rFonts w:ascii="Times New Roman" w:hAnsi="Times New Roman" w:cs="Times New Roman"/>
-        </w:rPr>
-      </w:pPr>
-    </w:p>
-    <w:p>
-      <w:pPr>
-        <w:rPr>
-          <w:rFonts w:ascii="Times New Roman" w:hAnsi="Times New Roman" w:cs="Times New Roman"/>
-        </w:rPr>
-      </w:pPr>
-    </w:p>
-    <w:p>
-      <w:pPr>
-        <w:rPr>
-          <w:rFonts w:ascii="Times New Roman" w:hAnsi="Times New Roman" w:cs="Times New Roman"/>
-        </w:rPr>
-      </w:pPr>
-    </w:p>
-    <w:p>
-      <w:pPr>
-        <w:rPr>
-          <w:rFonts w:ascii="Times New Roman" w:hAnsi="Times New Roman" w:cs="Times New Roman"/>
-        </w:rPr>
-      </w:pPr>
-    </w:p>
-    <w:p>
-      <w:pPr>
-        <w:rPr>
-          <w:rFonts w:ascii="Times New Roman" w:hAnsi="Times New Roman" w:cs="Times New Roman"/>
-        </w:rPr>
-      </w:pPr>
-    </w:p>
-    <w:p>
-      <w:pPr>
-        <w:rPr>
-          <w:rFonts w:ascii="Times New Roman" w:hAnsi="Times New Roman" w:cs="Times New Roman"/>
-        </w:rPr>
-      </w:pPr>
+      <w:bookmarkStart w:id="2" w:name="_GoBack"/>
+      <w:bookmarkEnd w:id="2"/>
     </w:p>
     <w:p>
       <w:pPr>
@@ -2435,12 +2233,16 @@
           <w:rFonts w:ascii="Times New Roman" w:hAnsi="Times New Roman" w:cs="Times New Roman"/>
         </w:rPr>
       </w:pPr>
+      <w:proofErr w:type="spellStart"/>
+      <w:proofErr w:type="gramStart"/>
       <w:r>
         <w:rPr>
           <w:rFonts w:ascii="Times New Roman" w:hAnsi="Times New Roman" w:cs="Times New Roman"/>
         </w:rPr>
         <w:t>outproduct</w:t>
       </w:r>
+      <w:proofErr w:type="spellEnd"/>
+      <w:proofErr w:type="gramEnd"/>
     </w:p>
     <w:p>
       <w:pPr>
@@ -2455,11 +2257,27 @@
           <w:rFonts w:ascii="Times New Roman" w:hAnsi="Times New Roman" w:cs="Times New Roman"/>
         </w:rPr>
       </w:pPr>
+      <w:proofErr w:type="gramStart"/>
       <w:r>
         <w:rPr>
           <w:rFonts w:ascii="Times New Roman" w:hAnsi="Times New Roman" w:cs="Times New Roman"/>
         </w:rPr>
-        <w:t xml:space="preserve">spread(a,dim=2,ncopies=size(b)) </w:t>
+        <w:t>spread(</w:t>
+      </w:r>
+      <w:proofErr w:type="spellStart"/>
+      <w:proofErr w:type="gramEnd"/>
+      <w:r>
+        <w:rPr>
+          <w:rFonts w:ascii="Times New Roman" w:hAnsi="Times New Roman" w:cs="Times New Roman"/>
+        </w:rPr>
+        <w:t>a,dim</w:t>
+      </w:r>
+      <w:proofErr w:type="spellEnd"/>
+      <w:r>
+        <w:rPr>
+          <w:rFonts w:ascii="Times New Roman" w:hAnsi="Times New Roman" w:cs="Times New Roman"/>
+        </w:rPr>
+        <w:t xml:space="preserve">=2,ncopies=size(b)) </w:t>
       </w:r>
     </w:p>
     <w:tbl>
@@ -3101,11 +2919,27 @@
           <w:rFonts w:ascii="Times New Roman" w:hAnsi="Times New Roman" w:cs="Times New Roman"/>
         </w:rPr>
       </w:pPr>
+      <w:proofErr w:type="gramStart"/>
       <w:r>
         <w:rPr>
           <w:rFonts w:ascii="Times New Roman" w:hAnsi="Times New Roman" w:cs="Times New Roman"/>
         </w:rPr>
-        <w:t>spread(b,dim=1,ncopies=size(a))</w:t>
+        <w:t>spread(</w:t>
+      </w:r>
+      <w:proofErr w:type="spellStart"/>
+      <w:proofErr w:type="gramEnd"/>
+      <w:r>
+        <w:rPr>
+          <w:rFonts w:ascii="Times New Roman" w:hAnsi="Times New Roman" w:cs="Times New Roman"/>
+        </w:rPr>
+        <w:t>b,dim</w:t>
+      </w:r>
+      <w:proofErr w:type="spellEnd"/>
+      <w:r>
+        <w:rPr>
+          <w:rFonts w:ascii="Times New Roman" w:hAnsi="Times New Roman" w:cs="Times New Roman"/>
+        </w:rPr>
+        <w:t>=1,ncopies=size(a))</w:t>
       </w:r>
     </w:p>
     <w:tbl>
@@ -3747,6 +3581,7 @@
           <w:rFonts w:ascii="Times New Roman" w:hAnsi="Times New Roman" w:cs="Times New Roman"/>
         </w:rPr>
       </w:pPr>
+      <w:proofErr w:type="gramStart"/>
       <w:r>
         <w:rPr>
           <w:rFonts w:ascii="Times New Roman" w:hAnsi="Times New Roman" w:cs="Times New Roman"/>
@@ -3763,12 +3598,19 @@
         <w:rPr>
           <w:rFonts w:ascii="Times New Roman" w:hAnsi="Times New Roman" w:cs="Times New Roman"/>
         </w:rPr>
-        <w:t>L(SP), DIMENSION(size(</w:t>
-      </w:r>
+        <w:t>L(</w:t>
+      </w:r>
+      <w:proofErr w:type="gramEnd"/>
       <w:r>
         <w:rPr>
           <w:rFonts w:ascii="Times New Roman" w:hAnsi="Times New Roman" w:cs="Times New Roman"/>
         </w:rPr>
+        <w:t>SP), DIMENSION(size(</w:t>
+      </w:r>
+      <w:r>
+        <w:rPr>
+          <w:rFonts w:ascii="Times New Roman" w:hAnsi="Times New Roman" w:cs="Times New Roman"/>
+        </w:rPr>
         <w:t>b</w:t>
       </w:r>
       <w:r>
@@ -3787,8 +3629,16 @@
         <w:rPr>
           <w:rFonts w:ascii="Times New Roman" w:hAnsi="Times New Roman" w:cs="Times New Roman"/>
         </w:rPr>
-        <w:t>)) :: outerprod_r</w:t>
-      </w:r>
+        <w:t xml:space="preserve">)) :: </w:t>
+      </w:r>
+      <w:proofErr w:type="spellStart"/>
+      <w:r>
+        <w:rPr>
+          <w:rFonts w:ascii="Times New Roman" w:hAnsi="Times New Roman" w:cs="Times New Roman"/>
+        </w:rPr>
+        <w:t>outerprod_r</w:t>
+      </w:r>
+      <w:proofErr w:type="spellEnd"/>
     </w:p>
     <w:tbl>
       <w:tblPr>
@@ -4129,7 +3979,6 @@
               <w:rPr>
                 <w:rFonts w:ascii="Times New Roman" w:hAnsi="Times New Roman" w:cs="Times New Roman"/>
               </w:rPr>
-              <w:lastRenderedPageBreak/>
               <w:t>a3 b1</w:t>
             </w:r>
           </w:p>
@@ -4442,12 +4291,28 @@
           <w:rFonts w:ascii="Times New Roman" w:hAnsi="Times New Roman" w:cs="Times New Roman"/>
         </w:rPr>
       </w:pPr>
+      <w:proofErr w:type="gramStart"/>
       <w:r>
         <w:rPr>
           <w:rFonts w:ascii="Times New Roman" w:hAnsi="Times New Roman" w:cs="Times New Roman"/>
         </w:rPr>
-        <w:t>REBL(SP), DIMENSION(size(b),size(b)) :: outerprod_r</w:t>
-      </w:r>
+        <w:t>REBL(</w:t>
+      </w:r>
+      <w:proofErr w:type="gramEnd"/>
+      <w:r>
+        <w:rPr>
+          <w:rFonts w:ascii="Times New Roman" w:hAnsi="Times New Roman" w:cs="Times New Roman"/>
+        </w:rPr>
+        <w:t xml:space="preserve">SP), DIMENSION(size(b),size(b)) :: </w:t>
+      </w:r>
+      <w:proofErr w:type="spellStart"/>
+      <w:r>
+        <w:rPr>
+          <w:rFonts w:ascii="Times New Roman" w:hAnsi="Times New Roman" w:cs="Times New Roman"/>
+        </w:rPr>
+        <w:t>outerprod_r</w:t>
+      </w:r>
+      <w:proofErr w:type="spellEnd"/>
     </w:p>
     <w:tbl>
       <w:tblPr>
@@ -9149,7 +9014,6 @@
               <w:rPr>
                 <w:rFonts w:ascii="Times New Roman" w:hAnsi="Times New Roman" w:cs="Times New Roman"/>
               </w:rPr>
-              <w:lastRenderedPageBreak/>
               <w:t>c35 c51</w:t>
             </w:r>
           </w:p>
@@ -10075,7 +9939,7 @@
 
 <file path=word/comments.xml><?xml version="1.0" encoding="utf-8"?>
 <w:comments xmlns:wpc="http://schemas.microsoft.com/office/word/2010/wordprocessingCanvas" xmlns:mc="http://schemas.openxmlformats.org/markup-compatibility/2006" xmlns:o="urn:schemas-microsoft-com:office:office" xmlns:r="http://schemas.openxmlformats.org/officeDocument/2006/relationships" xmlns:m="http://schemas.openxmlformats.org/officeDocument/2006/math" xmlns:v="urn:schemas-microsoft-com:vml" xmlns:wp14="http://schemas.microsoft.com/office/word/2010/wordprocessingDrawing" xmlns:wp="http://schemas.openxmlformats.org/drawingml/2006/wordprocessingDrawing" xmlns:w10="urn:schemas-microsoft-com:office:word" xmlns:w="http://schemas.openxmlformats.org/wordprocessingml/2006/main" xmlns:w14="http://schemas.microsoft.com/office/word/2010/wordml" xmlns:wpg="http://schemas.microsoft.com/office/word/2010/wordprocessingGroup" xmlns:wpi="http://schemas.microsoft.com/office/word/2010/wordprocessingInk" xmlns:wne="http://schemas.microsoft.com/office/word/2006/wordml" xmlns:wps="http://schemas.microsoft.com/office/word/2010/wordprocessingShape" mc:Ignorable="w14 wp14">
-  <w:comment w:id="1" w:author="niuyingli" w:date="2016-07-29T11:22:00Z" w:initials="n">
+  <w:comment w:id="0" w:author="niuyingli" w:date="2016-07-29T11:22:00Z" w:initials="n">
     <w:p>
       <w:pPr>
         <w:pStyle w:val="a7"/>
@@ -10094,7 +9958,7 @@
       </w:r>
     </w:p>
   </w:comment>
-  <w:comment w:id="2" w:author="niuyingli" w:date="2016-07-29T11:22:00Z" w:initials="n">
+  <w:comment w:id="1" w:author="niuyingli" w:date="2016-07-29T11:22:00Z" w:initials="n">
     <w:p>
       <w:pPr>
         <w:pStyle w:val="a7"/>
